--- a/ordenanzas/1753.docx
+++ b/ordenanzas/1753.docx
@@ -5,7 +5,8 @@
     <w:p>
       <w:pPr>
         <w:pStyle w:val="Sangradetextonormal"/>
-        <w:spacing w:after="200"/>
+        <w:keepNext/>
+        <w:spacing w:after="240"/>
         <w:ind w:firstLine="0"/>
         <w:jc w:val="right"/>
         <w:rPr>
@@ -24,16 +25,19 @@
     <w:p>
       <w:pPr>
         <w:pStyle w:val="Sangradetextonormal"/>
-        <w:spacing w:after="200"/>
+        <w:keepNext/>
+        <w:spacing w:before="240" w:after="360"/>
         <w:ind w:firstLine="0"/>
         <w:jc w:val="left"/>
         <w:rPr>
+          <w:b/>
           <w:bCs/>
           <w:lang w:val="es-AR"/>
         </w:rPr>
       </w:pPr>
       <w:r>
         <w:rPr>
+          <w:b/>
           <w:bCs/>
           <w:lang w:val="es-AR"/>
         </w:rPr>
@@ -43,32 +47,79 @@
     <w:p>
       <w:pPr>
         <w:pStyle w:val="Sangradetextonormal"/>
-        <w:spacing w:after="200"/>
+        <w:keepNext/>
+        <w:spacing w:before="240" w:after="120"/>
         <w:ind w:firstLine="0"/>
-      </w:pPr>
-      <w:r>
+        <w:jc w:val="left"/>
+        <w:rPr>
+          <w:b/>
+        </w:rPr>
+      </w:pPr>
+      <w:r>
+        <w:rPr>
+          <w:b/>
+        </w:rPr>
         <w:t xml:space="preserve">VISTO: </w:t>
       </w:r>
-      <w:r>
-        <w:t>El Expediente Nº 004-Y-10 mediante el cual se eleva la propuesta de un convenio para llegar a un acuerdo en relación a terrenos ubicados en San José; y</w:t>
-      </w:r>
-    </w:p>
-    <w:p>
-      <w:pPr>
-        <w:spacing w:after="200"/>
-        <w:jc w:val="both"/>
-      </w:pPr>
-      <w:r>
+    </w:p>
+    <w:p>
+      <w:pPr>
+        <w:pStyle w:val="Sangradetextonormal"/>
+        <w:keepNext/>
+        <w:spacing w:after="120"/>
+        <w:ind w:firstLine="0"/>
+        <w:jc w:val="left"/>
+      </w:pPr>
+      <w:r>
+        <w:t xml:space="preserve"> </w:t>
+      </w:r>
+      <w:r>
+        <w:t>El Expediente N</w:t>
+      </w:r>
+      <w:r>
+        <w:t xml:space="preserve">º </w:t>
+      </w:r>
+      <w:r>
+        <w:t>004-Y-10 mediante el cual se eleva la propuesta de un convenio para llegar a un acuerdo en relación a terrenos ubicados en San José; y</w:t>
+      </w:r>
+    </w:p>
+    <w:p>
+      <w:pPr>
+        <w:keepNext/>
+        <w:spacing w:before="240" w:after="120"/>
+        <w:rPr>
+          <w:b/>
+        </w:rPr>
+      </w:pPr>
+      <w:r>
+        <w:rPr>
+          <w:b/>
+        </w:rPr>
         <w:t xml:space="preserve">CONSIDERANDO: </w:t>
       </w:r>
-      <w:r>
-        <w:t>Que S.A. Azucarera Justiniano Frías lleva adelante un Juicio de prescripción adquisitiva sobre 5has. 8755,8830 m2 del Padrón en mayor extensión Nº 677.626, el que es de propiedad municipal;</w:t>
-      </w:r>
-    </w:p>
-    <w:p>
-      <w:pPr>
-        <w:spacing w:after="200"/>
-        <w:jc w:val="both"/>
+    </w:p>
+    <w:p>
+      <w:pPr>
+        <w:keepNext/>
+        <w:spacing w:after="120"/>
+      </w:pPr>
+      <w:r>
+        <w:t xml:space="preserve"> </w:t>
+      </w:r>
+      <w:r>
+        <w:t>Que S.A. Azucarera Justiniano Frías lleva adelante un Juicio de prescripción adquisitiva sobre 5has. 8755,8830 m2 del Padrón en mayor extensión N</w:t>
+      </w:r>
+      <w:r>
+        <w:t xml:space="preserve">º </w:t>
+      </w:r>
+      <w:r>
+        <w:t>677.626, el que es de propiedad municipal;</w:t>
+      </w:r>
+    </w:p>
+    <w:p>
+      <w:pPr>
+        <w:keepNext/>
+        <w:spacing w:after="120"/>
       </w:pPr>
       <w:r>
         <w:t>Que mediante el acuerdo que se propone, se entregan a S.A. Azucarera Justiniano Frías solamente 3 has. 2245,1244 m2;</w:t>
@@ -76,8 +127,8 @@
     </w:p>
     <w:p>
       <w:pPr>
-        <w:spacing w:after="200"/>
-        <w:jc w:val="both"/>
+        <w:keepNext/>
+        <w:spacing w:after="120"/>
       </w:pPr>
       <w:r>
         <w:t>Que el Municipio obtiene, además del desistimiento de las acciones legales, 4,5 has para la construcción de viviendas ha realizarse a través del IPVYDU, lo que redunda en beneficio de nuestro vecinos, pues muchos podrán acceder al sueño de la propiedad.</w:t>
@@ -85,8 +136,8 @@
     </w:p>
     <w:p>
       <w:pPr>
-        <w:spacing w:after="200"/>
-        <w:jc w:val="both"/>
+        <w:keepNext/>
+        <w:spacing w:after="120"/>
       </w:pPr>
       <w:r>
         <w:t>Que el logro de un acuerdo no solo tiene beneficios económicos para el municipio, sino que también propende al desarrollo adecuado de nuevas zonas que se incorporan en forma armoniosa a la urbanización.</w:t>
@@ -94,8 +145,8 @@
     </w:p>
     <w:p>
       <w:pPr>
-        <w:spacing w:after="200"/>
-        <w:jc w:val="both"/>
+        <w:keepNext/>
+        <w:spacing w:after="120"/>
         <w:rPr>
           <w:bCs/>
         </w:rPr>
@@ -113,31 +164,60 @@
         <w:rPr>
           <w:bCs/>
         </w:rPr>
-        <w:t>Por ello y en virtud de las disposiciones de la Ley Nº 5529, Artículo 24, inciso 22 que atribuye al Concejo Deliberante la facultad de autorizar al Departamento Ejecutivo Municipal a celebrar convenios;</w:t>
-      </w:r>
-    </w:p>
-    <w:p>
-      <w:pPr>
-        <w:spacing w:after="200"/>
+        <w:t>Por ello y en virtud de las disposiciones de la Ley N</w:t>
+      </w:r>
+      <w:r>
+        <w:rPr>
+          <w:bCs/>
+        </w:rPr>
+        <w:t xml:space="preserve">º </w:t>
+      </w:r>
+      <w:r>
+        <w:rPr>
+          <w:bCs/>
+        </w:rPr>
+        <w:t>5529, Artículo 24, inciso 22 que atribuye al Concejo Deliberante la facultad de autorizar al Departamento Ejecutivo Municipal a celebrar convenios;</w:t>
+      </w:r>
+    </w:p>
+    <w:p>
+      <w:pPr>
+        <w:keepNext/>
+        <w:spacing w:before="360" w:after="360"/>
+        <w:ind w:left="1984" w:right="1984"/>
         <w:jc w:val="center"/>
-      </w:pPr>
-      <w:r>
+        <w:rPr>
+          <w:b/>
+        </w:rPr>
+      </w:pPr>
+      <w:r>
+        <w:rPr>
+          <w:b/>
+        </w:rPr>
         <w:t>EL CONCEJO DELIBERANTE SANCIONA CON FUERZA DE ORDENANZA</w:t>
       </w:r>
     </w:p>
     <w:p>
       <w:pPr>
-        <w:spacing w:after="200"/>
-        <w:jc w:val="both"/>
-        <w:rPr>
-          <w:bCs/>
-        </w:rPr>
-      </w:pPr>
-      <w:r>
+        <w:keepNext/>
+        <w:spacing w:after="120"/>
+        <w:rPr>
+          <w:bCs/>
+        </w:rPr>
+      </w:pPr>
+      <w:r>
+        <w:rPr>
+          <w:u w:val="single"/>
+        </w:rPr>
         <w:t>ARTICULO PRIMERO</w:t>
       </w:r>
       <w:r>
-        <w:t xml:space="preserve">: </w:t>
+        <w:rPr>
+          <w:u w:val="single"/>
+        </w:rPr>
+        <w:t>:</w:t>
+      </w:r>
+      <w:r>
+        <w:t xml:space="preserve"> </w:t>
       </w:r>
       <w:r>
         <w:t xml:space="preserve">AUTORIZASE </w:t>
@@ -151,17 +231,26 @@
     </w:p>
     <w:p>
       <w:pPr>
-        <w:spacing w:after="200"/>
-        <w:jc w:val="both"/>
-        <w:rPr>
-          <w:bCs/>
-        </w:rPr>
-      </w:pPr>
-      <w:r>
+        <w:keepNext/>
+        <w:spacing w:after="120"/>
+        <w:rPr>
+          <w:bCs/>
+        </w:rPr>
+      </w:pPr>
+      <w:r>
+        <w:rPr>
+          <w:u w:val="single"/>
+        </w:rPr>
         <w:t>ARTICULO SEGUNDO</w:t>
       </w:r>
       <w:r>
-        <w:t xml:space="preserve">: </w:t>
+        <w:rPr>
+          <w:u w:val="single"/>
+        </w:rPr>
+        <w:t>:</w:t>
+      </w:r>
+      <w:r>
+        <w:t xml:space="preserve"> </w:t>
       </w:r>
       <w:r>
         <w:rPr>
@@ -172,13 +261,13 @@
     </w:p>
     <w:p>
       <w:pPr>
+        <w:keepNext/>
         <w:numPr>
           <w:ilvl w:val="0"/>
           <w:numId w:val="12"/>
         </w:numPr>
-        <w:spacing w:after="200"/>
+        <w:spacing w:after="120"/>
         <w:ind w:left="0" w:firstLine="0"/>
-        <w:jc w:val="both"/>
         <w:rPr>
           <w:bCs/>
         </w:rPr>
@@ -192,74 +281,110 @@
     </w:p>
     <w:p>
       <w:pPr>
+        <w:keepNext/>
         <w:numPr>
           <w:ilvl w:val="0"/>
           <w:numId w:val="12"/>
         </w:numPr>
-        <w:spacing w:after="200"/>
+        <w:spacing w:after="120"/>
         <w:ind w:left="0" w:firstLine="0"/>
-        <w:jc w:val="both"/>
-        <w:rPr>
-          <w:bCs/>
-        </w:rPr>
-      </w:pPr>
-      <w:r>
-        <w:rPr>
-          <w:bCs/>
-        </w:rPr>
-        <w:t>Informe del Registro inmobiliario del que surja la propiedad dominial de S.A. Azucarera Justiniano Frías del terreno identificado con el Padrón Nº 776.602, del cual se entregaría en permuta a la Municipalidad de Yerba Buena 4,5 ha.</w:t>
-      </w:r>
-    </w:p>
-    <w:p>
-      <w:pPr>
+        <w:rPr>
+          <w:bCs/>
+        </w:rPr>
+      </w:pPr>
+      <w:r>
+        <w:rPr>
+          <w:bCs/>
+        </w:rPr>
+        <w:t>Informe del Registro inmobiliario del que surja la propiedad dominial de S.A. Azucarera Justiniano Frías del terreno identificado con el Padrón N</w:t>
+      </w:r>
+      <w:r>
+        <w:rPr>
+          <w:bCs/>
+        </w:rPr>
+        <w:t xml:space="preserve">º </w:t>
+      </w:r>
+      <w:r>
+        <w:rPr>
+          <w:bCs/>
+        </w:rPr>
+        <w:t>776.602, del cual se entregaría en permuta a la Municipalidad de Yerba Buena 4,5 ha.</w:t>
+      </w:r>
+    </w:p>
+    <w:p>
+      <w:pPr>
+        <w:keepNext/>
         <w:numPr>
           <w:ilvl w:val="0"/>
           <w:numId w:val="12"/>
         </w:numPr>
-        <w:spacing w:after="200"/>
+        <w:spacing w:after="120"/>
         <w:ind w:left="0" w:firstLine="0"/>
-        <w:jc w:val="both"/>
-        <w:rPr>
-          <w:bCs/>
-        </w:rPr>
-      </w:pPr>
-      <w:r>
-        <w:rPr>
-          <w:bCs/>
-        </w:rPr>
-        <w:t>Copia de Escritura Nº 170 de fecha 08/10/90, labrada por el escribano titular de Gobierno Don Gonzalo Padilla.</w:t>
-      </w:r>
-    </w:p>
-    <w:p>
-      <w:pPr>
+        <w:rPr>
+          <w:bCs/>
+        </w:rPr>
+      </w:pPr>
+      <w:r>
+        <w:rPr>
+          <w:bCs/>
+        </w:rPr>
+        <w:lastRenderedPageBreak/>
+        <w:t>Copia de Escritura N</w:t>
+      </w:r>
+      <w:r>
+        <w:rPr>
+          <w:bCs/>
+        </w:rPr>
+        <w:t xml:space="preserve">º </w:t>
+      </w:r>
+      <w:r>
+        <w:rPr>
+          <w:bCs/>
+        </w:rPr>
+        <w:t>170 de fecha 08/10/90, labrada por el escribano titular de Gobierno Don Gonzalo Padilla.</w:t>
+      </w:r>
+    </w:p>
+    <w:p>
+      <w:pPr>
+        <w:keepNext/>
         <w:numPr>
           <w:ilvl w:val="0"/>
           <w:numId w:val="12"/>
         </w:numPr>
-        <w:spacing w:after="200"/>
+        <w:spacing w:after="120"/>
         <w:ind w:left="0" w:firstLine="0"/>
-        <w:jc w:val="both"/>
-        <w:rPr>
-          <w:bCs/>
-        </w:rPr>
-      </w:pPr>
-      <w:r>
-        <w:rPr>
-          <w:bCs/>
-        </w:rPr>
-        <w:lastRenderedPageBreak/>
-        <w:t>Mensura y división del Padrón Nº 776.602, para la obtención de las 4,5 ha involucradas en la permuta.</w:t>
-      </w:r>
-    </w:p>
-    <w:p>
-      <w:pPr>
+        <w:rPr>
+          <w:bCs/>
+        </w:rPr>
+      </w:pPr>
+      <w:r>
+        <w:rPr>
+          <w:bCs/>
+        </w:rPr>
+        <w:t>Mensura y división del Padrón N</w:t>
+      </w:r>
+      <w:r>
+        <w:rPr>
+          <w:bCs/>
+        </w:rPr>
+        <w:t xml:space="preserve">º </w:t>
+      </w:r>
+      <w:r>
+        <w:rPr>
+          <w:bCs/>
+        </w:rPr>
+        <w:t>776.602, para la obtención de las 4,5 ha involucradas en la permuta.</w:t>
+      </w:r>
+    </w:p>
+    <w:p>
+      <w:pPr>
+        <w:keepNext/>
         <w:numPr>
           <w:ilvl w:val="0"/>
           <w:numId w:val="12"/>
         </w:numPr>
-        <w:spacing w:after="200"/>
+        <w:spacing w:after="120"/>
         <w:ind w:left="0" w:firstLine="0"/>
-        <w:jc w:val="both"/>
         <w:rPr>
           <w:bCs/>
         </w:rPr>
@@ -273,14 +398,23 @@
     </w:p>
     <w:p>
       <w:pPr>
-        <w:spacing w:after="200"/>
-        <w:jc w:val="both"/>
-      </w:pPr>
-      <w:r>
+        <w:keepNext/>
+        <w:spacing w:after="120"/>
+      </w:pPr>
+      <w:r>
+        <w:rPr>
+          <w:u w:val="single"/>
+        </w:rPr>
         <w:t>ARTICULO TERCERO</w:t>
       </w:r>
       <w:r>
-        <w:t xml:space="preserve">: </w:t>
+        <w:rPr>
+          <w:u w:val="single"/>
+        </w:rPr>
+        <w:t>:</w:t>
+      </w:r>
+      <w:r>
+        <w:t xml:space="preserve"> </w:t>
       </w:r>
       <w:r>
         <w:t>COMUNIQUESE, REGISTRESE Y ARCHIVESE.</w:t>
@@ -288,8 +422,8 @@
     </w:p>
     <w:p>
       <w:pPr>
-        <w:spacing w:after="200"/>
-        <w:jc w:val="center"/>
+        <w:keepNext/>
+        <w:spacing w:after="120"/>
         <w:rPr>
           <w:bCs/>
         </w:rPr>
@@ -311,8 +445,8 @@
     <w:p>
       <w:pPr>
         <w:pStyle w:val="Ttulo5"/>
-        <w:keepNext w:val="0"/>
-        <w:spacing w:after="200"/>
+        <w:spacing w:after="120"/>
+        <w:jc w:val="left"/>
         <w:rPr>
           <w:b w:val="0"/>
         </w:rPr>
@@ -326,8 +460,8 @@
     </w:p>
     <w:p>
       <w:pPr>
-        <w:spacing w:after="200"/>
-        <w:jc w:val="both"/>
+        <w:keepNext/>
+        <w:spacing w:after="120"/>
       </w:pPr>
       <w:r>
         <w:t xml:space="preserve">En Yerba Buena, a los...., entre la </w:t>
@@ -342,13 +476,7 @@
         <w:rPr>
           <w:bCs/>
         </w:rPr>
-        <w:t xml:space="preserve"> </w:t>
-      </w:r>
-      <w:r>
-        <w:rPr>
-          <w:bCs/>
-        </w:rPr>
-        <w:t xml:space="preserve">                    (</w:t>
+        <w:t xml:space="preserve">  (</w:t>
       </w:r>
       <w:r>
         <w:rPr>
@@ -360,10 +488,16 @@
         <w:rPr>
           <w:bCs/>
         </w:rPr>
-        <w:t xml:space="preserve">) , </w:t>
-      </w:r>
-      <w:r>
-        <w:t xml:space="preserve"> representada en este acto por el Sr. Intendente Municipal Prof. Daniel Guillermo Toledo, D.N.I. Nº...................., por una parte y </w:t>
+        <w:t xml:space="preserve">) ,  </w:t>
+      </w:r>
+      <w:r>
+        <w:t>representada en este acto por el Sr. Intendente Municipal Prof. Daniel Guillermo Toledo, D.N.I. N</w:t>
+      </w:r>
+      <w:r>
+        <w:t xml:space="preserve">º . </w:t>
+      </w:r>
+      <w:r>
+        <w:t xml:space="preserve">..................., por una parte y </w:t>
       </w:r>
       <w:r>
         <w:rPr>
@@ -375,25 +509,22 @@
         <w:t>, por la otra, representada en este acto por el Sr. Presidente del Honorable Directorio Don José Frías Silva</w:t>
       </w:r>
       <w:r>
-        <w:t xml:space="preserve"> </w:t>
-      </w:r>
-      <w:r>
-        <w:t xml:space="preserve">                    (</w:t>
+        <w:t xml:space="preserve">  (</w:t>
       </w:r>
       <w:r>
         <w:t>n</w:t>
       </w:r>
       <w:r>
-        <w:t xml:space="preserve">) , </w:t>
-      </w:r>
-      <w:r>
-        <w:t xml:space="preserve"> con poder suficiente para todas y cada una de las acciones que suponen el cumplimiento del presente, según constancias que se agregan como documentación accesoria, suscriben el siguiente convenio según los antecedentes, cláusulas y estipulaciones que a continuación se especifican:</w:t>
-      </w:r>
-    </w:p>
-    <w:p>
-      <w:pPr>
-        <w:spacing w:after="200"/>
-        <w:jc w:val="both"/>
+        <w:t xml:space="preserve">) ,  </w:t>
+      </w:r>
+      <w:r>
+        <w:t>con poder suficiente para todas y cada una de las acciones que suponen el cumplimiento del presente, según constancias que se agregan como documentación accesoria, suscriben el siguiente convenio según los antecedentes, cláusulas y estipulaciones que a continuación se especifican:</w:t>
+      </w:r>
+    </w:p>
+    <w:p>
+      <w:pPr>
+        <w:keepNext/>
+        <w:spacing w:after="120"/>
         <w:rPr>
           <w:bCs/>
         </w:rPr>
@@ -407,8 +538,8 @@
     </w:p>
     <w:p>
       <w:pPr>
-        <w:spacing w:after="200"/>
-        <w:jc w:val="both"/>
+        <w:keepNext/>
+        <w:spacing w:after="120"/>
       </w:pPr>
       <w:r>
         <w:rPr>
@@ -417,13 +548,31 @@
         <w:t xml:space="preserve">1.- </w:t>
       </w:r>
       <w:r>
-        <w:t>El Municipio de Yerba Buena, reviste la titularidad registral del inmueble identificado con la siguiente nomenclatura catastral: Padrón Nº 677.626-Matrícula 7713 bis, Nº de Orden 9739, Circunscripción I, Sección N; Manzana 122/125, Parcela 1 “B”, T-18.238, con una Superficie total de 8 ha 598,3790 m2, que correspondía al trazado de la vía del ex ferrocarril, por venta que le realizara el Estado Nacional- Ferrocarriles Argentinos, por escritura Nº 170 de fecha 08/10/90, labrada por el Escribano Titular de Gobierno Don Gonzalo Padilla, que se anexa al presente acto.</w:t>
-      </w:r>
-    </w:p>
-    <w:p>
-      <w:pPr>
-        <w:spacing w:after="200"/>
-        <w:jc w:val="both"/>
+        <w:t>El Municipio de Yerba Buena, reviste la titularidad registral del inmueble identificado con la siguiente nomenclatura catastral: Padrón N</w:t>
+      </w:r>
+      <w:r>
+        <w:t xml:space="preserve">º </w:t>
+      </w:r>
+      <w:r>
+        <w:t>677.626-Matrícula 7713 bis, N</w:t>
+      </w:r>
+      <w:r>
+        <w:t xml:space="preserve">º </w:t>
+      </w:r>
+      <w:r>
+        <w:t>de Orden 9739, Circunscripción I, Sección N; Manzana 122/125, Parcela 1 “B”, T-18.238, con una Superficie total de 8 ha 598,3790 m2, que correspondía al trazado de la vía del ex ferrocarril, por venta que le realizara el Estado Nacional- Ferrocarriles Argentinos, por escritura N</w:t>
+      </w:r>
+      <w:r>
+        <w:t xml:space="preserve">º </w:t>
+      </w:r>
+      <w:r>
+        <w:t>170 de fecha 08/10/90, labrada por el Escribano Titular de Gobierno Don Gonzalo Padilla, que se anexa al presente acto.</w:t>
+      </w:r>
+    </w:p>
+    <w:p>
+      <w:pPr>
+        <w:keepNext/>
+        <w:spacing w:after="120"/>
       </w:pPr>
       <w:r>
         <w:t>A los efectos de este convenio se deja constancia que la superficie involucrada en el presente se definirán como Fracción A y Fracción B y ésta a su vez, se divide en dos partes: Fracción B1 y Fracción B2, según plano que se anexa al presente.</w:t>
@@ -431,8 +580,8 @@
     </w:p>
     <w:p>
       <w:pPr>
-        <w:spacing w:after="200"/>
-        <w:jc w:val="both"/>
+        <w:keepNext/>
+        <w:spacing w:after="120"/>
       </w:pPr>
       <w:r>
         <w:t>FRACCION A: 2has 2189,6501 m2, desde Avenida Presidente Perón hasta Canal Cainzo Las Piedras.</w:t>
@@ -440,8 +589,8 @@
     </w:p>
     <w:p>
       <w:pPr>
-        <w:spacing w:after="200"/>
-        <w:jc w:val="both"/>
+        <w:keepNext/>
+        <w:spacing w:after="120"/>
       </w:pPr>
       <w:r>
         <w:t>FRACCIÓN B1: 1 ha 2162,8220 m2, desde Canal Cainzo Las Piedras, hasta la entrada del emprendimiento de la Bernell.</w:t>
@@ -449,8 +598,8 @@
     </w:p>
     <w:p>
       <w:pPr>
-        <w:spacing w:after="200"/>
-        <w:jc w:val="both"/>
+        <w:keepNext/>
+        <w:spacing w:after="120"/>
       </w:pPr>
       <w:r>
         <w:t>FRACCIÓN B2: 2has 0055,3024 m2 que comprende la Bernell hasta el zanjón que linda con el límite Norte de San José III,</w:t>
@@ -458,8 +607,8 @@
     </w:p>
     <w:p>
       <w:pPr>
-        <w:spacing w:after="200"/>
-        <w:jc w:val="both"/>
+        <w:keepNext/>
+        <w:spacing w:after="120"/>
         <w:rPr>
           <w:bCs/>
         </w:rPr>
@@ -477,13 +626,25 @@
         <w:rPr>
           <w:bCs/>
         </w:rPr>
-        <w:t>S.A. Azucarera Justiniano Frías inició el proceso caratulado “S.A. Azucarera Justiniano Frías Vs. Municipalidad de Yerba Buena, s/ prescripción adquisitiva- Expte 1322/02” que se tramita por ante el Juzgado en lo Civil y Comercial Común de la VIa Nominación, donde pretende adquirir el dominio por prescripción, con sustento en que la empresa cede y transfiere la ex vía y desde que se levantó la vía del Ferrocarril General Belgrano por parte del Estado Nacional, éstas tierras volvieron a su propiedad, de 5 has 8755,8830 m2 del Padrón en mayor extensión Nº 677.626.</w:t>
-      </w:r>
-    </w:p>
-    <w:p>
-      <w:pPr>
-        <w:spacing w:after="200"/>
-        <w:jc w:val="both"/>
+        <w:t>S.A. Azucarera Justiniano Frías inició el proceso caratulado “S.A. Azucarera Justiniano Frías Vs. Municipalidad de Yerba Buena, s/ prescripción adquisitiva- Expte 1322/02” que se tramita por ante el Juzgado en lo Civil y Comercial Común de la VIa Nominación, donde pretende adquirir el dominio por prescripción, con sustento en que la empresa cede y transfiere la ex vía y desde que se levantó la vía del Ferrocarril General Belgrano por parte del Estado Nacional, éstas tierras volvieron a su propiedad, de 5 has 8755,8830 m2 del Padrón en mayor extensión N</w:t>
+      </w:r>
+      <w:r>
+        <w:rPr>
+          <w:bCs/>
+        </w:rPr>
+        <w:t xml:space="preserve">º </w:t>
+      </w:r>
+      <w:r>
+        <w:rPr>
+          <w:bCs/>
+        </w:rPr>
+        <w:t>677.626.</w:t>
+      </w:r>
+    </w:p>
+    <w:p>
+      <w:pPr>
+        <w:keepNext/>
+        <w:spacing w:after="120"/>
         <w:rPr>
           <w:bCs/>
         </w:rPr>
@@ -500,8 +661,8 @@
     </w:p>
     <w:p>
       <w:pPr>
-        <w:spacing w:after="200"/>
-        <w:jc w:val="both"/>
+        <w:keepNext/>
+        <w:spacing w:after="120"/>
         <w:rPr>
           <w:bCs/>
         </w:rPr>
@@ -518,34 +679,40 @@
     </w:p>
     <w:p>
       <w:pPr>
+        <w:keepNext/>
         <w:numPr>
           <w:ilvl w:val="0"/>
           <w:numId w:val="13"/>
         </w:numPr>
-        <w:spacing w:after="200"/>
+        <w:spacing w:after="120"/>
         <w:ind w:left="0" w:firstLine="0"/>
-        <w:jc w:val="both"/>
-        <w:rPr>
-          <w:bCs/>
-        </w:rPr>
-      </w:pPr>
+        <w:rPr>
+          <w:bCs/>
+        </w:rPr>
+      </w:pPr>
+      <w:r>
+        <w:rPr>
+          <w:bCs/>
+        </w:rPr>
+        <w:t xml:space="preserve">S.A. AZUCARERA JUSTINIANO FRÍAS, en forma conjunta con la suscripción del presente convenio procede a desistir de la acción y el derecho que ejerce en el proceso judicial referido en el punto 2 de los antecedentes, según documentación </w:t>
+      </w:r>
       <w:r>
         <w:rPr>
           <w:bCs/>
         </w:rPr>
         <w:lastRenderedPageBreak/>
-        <w:t>S.A. AZUCARERA JUSTINIANO FRÍAS, en forma conjunta con la suscripción del presente convenio procede a desistir de la acción y el derecho que ejerce en el proceso judicial referido en el punto 2 de los antecedentes, según documentación que se adjunta, con conformidad de los letrados apoderados de El Municipio disponiéndose que las costas sean impuestas por el orden en que han sido causadas.</w:t>
-      </w:r>
-    </w:p>
-    <w:p>
-      <w:pPr>
+        <w:t>que se adjunta, con conformidad de los letrados apoderados de El Municipio disponiéndose que las costas sean impuestas por el orden en que han sido causadas.</w:t>
+      </w:r>
+    </w:p>
+    <w:p>
+      <w:pPr>
+        <w:keepNext/>
         <w:numPr>
           <w:ilvl w:val="0"/>
           <w:numId w:val="13"/>
         </w:numPr>
-        <w:spacing w:after="200"/>
+        <w:spacing w:after="120"/>
         <w:ind w:left="0" w:firstLine="0"/>
-        <w:jc w:val="both"/>
       </w:pPr>
       <w:r>
         <w:rPr>
@@ -557,12 +724,14 @@
     <w:p>
       <w:pPr>
         <w:pStyle w:val="Textoindependiente"/>
+        <w:keepNext/>
         <w:numPr>
           <w:ilvl w:val="0"/>
           <w:numId w:val="13"/>
         </w:numPr>
-        <w:spacing w:after="200"/>
+        <w:spacing w:after="120"/>
         <w:ind w:left="0" w:firstLine="0"/>
+        <w:jc w:val="left"/>
         <w:rPr>
           <w:rFonts w:ascii="Times New Roman" w:hAnsi="Times New Roman"/>
           <w:bCs/>
@@ -573,13 +742,29 @@
           <w:rFonts w:ascii="Times New Roman" w:hAnsi="Times New Roman"/>
           <w:bCs/>
         </w:rPr>
-        <w:t>S.A. AZUCARERA JUSTINIANO FRÍAS y El Municipio conciertan un negocio jurídico de permuta, mediante el cual El Municipio entrega en propiedad a S.A. AZUCARERA JUSTINIANO FRÍAS los inmuebles descriptos como Fracción A y B1 de los antecedentes, y S.A. AZUCARERA JUSTINIANO FRÍAS como contraprestación entrega al Municipio de su legítima propiedad y pertenencia, según constancias que se adjunta, un inmueble de 4,5 ha, del Padrón en mayor extensión Nº 776.602, dentro del predio que posee en San José, cuyas medidas perimetrales y linderos se describen en croquis que se anexa a este Convenio.</w:t>
+        <w:t>S.A. AZUCARERA JUSTINIANO FRÍAS y El Municipio conciertan un negocio jurídico de permuta, mediante el cual El Municipio entrega en propiedad a S.A. AZUCARERA JUSTINIANO FRÍAS los inmuebles descriptos como Fracción A y B1 de los antecedentes, y S.A. AZUCARERA JUSTINIANO FRÍAS como contraprestación entrega al Municipio de su legítima propiedad y pertenencia, según constancias que se adjunta, un inmueble de 4,5 ha, del Padrón en mayor extensión N</w:t>
+      </w:r>
+      <w:r>
+        <w:rPr>
+          <w:rFonts w:ascii="Times New Roman" w:hAnsi="Times New Roman"/>
+          <w:bCs/>
+        </w:rPr>
+        <w:t xml:space="preserve">º </w:t>
+      </w:r>
+      <w:r>
+        <w:rPr>
+          <w:rFonts w:ascii="Times New Roman" w:hAnsi="Times New Roman"/>
+          <w:bCs/>
+        </w:rPr>
+        <w:t>776.602, dentro del predio que posee en San José, cuyas medidas perimetrales y linderos se describen en croquis que se anexa a este Convenio.</w:t>
       </w:r>
     </w:p>
     <w:p>
       <w:pPr>
         <w:pStyle w:val="Textoindependiente"/>
-        <w:spacing w:after="200"/>
+        <w:keepNext/>
+        <w:spacing w:after="120"/>
+        <w:jc w:val="left"/>
         <w:rPr>
           <w:rFonts w:ascii="Times New Roman" w:hAnsi="Times New Roman"/>
           <w:bCs/>
@@ -590,13 +775,29 @@
           <w:rFonts w:ascii="Times New Roman" w:hAnsi="Times New Roman"/>
           <w:bCs/>
         </w:rPr>
-        <w:t>El Municipio se compromete a destinar la fracción de terreno de 4,5 has del Padrón en mayor extensión Nº 776.602, que S.A. Azucarera Justiniano Frías Lle entrega exclusivamente al desarrollo de un complejo habitacional a realizarse a través del Instituto Provincial de la vivienda, no pudiendo darle al mismo otro destino sin el consentimiento expreso y por escrito de S.A. Azucarera Justiniano Frías.</w:t>
+        <w:t>El Municipio se compromete a destinar la fracción de terreno de 4,5 has del Padrón en mayor extensión N</w:t>
+      </w:r>
+      <w:r>
+        <w:rPr>
+          <w:rFonts w:ascii="Times New Roman" w:hAnsi="Times New Roman"/>
+          <w:bCs/>
+        </w:rPr>
+        <w:t xml:space="preserve">º </w:t>
+      </w:r>
+      <w:r>
+        <w:rPr>
+          <w:rFonts w:ascii="Times New Roman" w:hAnsi="Times New Roman"/>
+          <w:bCs/>
+        </w:rPr>
+        <w:t>776.602, que S.A. Azucarera Justiniano Frías Lle entrega exclusivamente al desarrollo de un complejo habitacional a realizarse a través del Instituto Provincial de la vivienda, no pudiendo darle al mismo otro destino sin el consentimiento expreso y por escrito de S.A. Azucarera Justiniano Frías.</w:t>
       </w:r>
     </w:p>
     <w:p>
       <w:pPr>
         <w:pStyle w:val="Textoindependiente"/>
-        <w:spacing w:after="200"/>
+        <w:keepNext/>
+        <w:spacing w:after="120"/>
+        <w:jc w:val="left"/>
         <w:rPr>
           <w:rFonts w:ascii="Times New Roman" w:hAnsi="Times New Roman"/>
           <w:bCs/>
@@ -614,49 +815,46 @@
           <w:rFonts w:ascii="Times New Roman" w:hAnsi="Times New Roman"/>
           <w:bCs/>
         </w:rPr>
-        <w:t xml:space="preserve">) </w:t>
+        <w:t xml:space="preserve">)  </w:t>
       </w:r>
       <w:r>
         <w:rPr>
           <w:rFonts w:ascii="Times New Roman" w:hAnsi="Times New Roman"/>
           <w:bCs/>
         </w:rPr>
-        <w:t xml:space="preserve"> </w:t>
-      </w:r>
-      <w:r>
+        <w:t>La escritura de permuta será confeccionada por la Escribanía de Gobierno, libre de</w:t>
+      </w:r>
+    </w:p>
+    <w:p>
+      <w:pPr>
+        <w:pStyle w:val="Textoindependiente"/>
+        <w:keepNext/>
+        <w:spacing w:after="120"/>
+        <w:jc w:val="left"/>
         <w:rPr>
           <w:rFonts w:ascii="Times New Roman" w:hAnsi="Times New Roman"/>
           <w:bCs/>
         </w:rPr>
-        <w:t>La escritura de permuta será confeccionada por la Escribanía de Gobierno, libre de</w:t>
+      </w:pPr>
+      <w:r>
+        <w:rPr>
+          <w:rFonts w:ascii="Times New Roman" w:hAnsi="Times New Roman"/>
+          <w:bCs/>
+        </w:rPr>
+        <w:t>gastos para S.A. Azucarera Justiniano Frías.</w:t>
       </w:r>
     </w:p>
     <w:p>
       <w:pPr>
         <w:pStyle w:val="Textoindependiente"/>
-        <w:spacing w:after="200"/>
-        <w:rPr>
-          <w:rFonts w:ascii="Times New Roman" w:hAnsi="Times New Roman"/>
-          <w:bCs/>
-        </w:rPr>
-      </w:pPr>
-      <w:r>
-        <w:rPr>
-          <w:rFonts w:ascii="Times New Roman" w:hAnsi="Times New Roman"/>
-          <w:bCs/>
-        </w:rPr>
-        <w:t>gastos para S.A. Azucarera Justiniano Frías.</w:t>
-      </w:r>
-    </w:p>
-    <w:p>
-      <w:pPr>
-        <w:pStyle w:val="Textoindependiente"/>
+        <w:keepNext/>
         <w:numPr>
           <w:ilvl w:val="0"/>
           <w:numId w:val="14"/>
         </w:numPr>
-        <w:spacing w:after="200"/>
+        <w:spacing w:after="120"/>
         <w:ind w:left="0" w:firstLine="0"/>
+        <w:jc w:val="left"/>
         <w:rPr>
           <w:rFonts w:ascii="Times New Roman" w:hAnsi="Times New Roman"/>
         </w:rPr>
@@ -671,12 +869,14 @@
     <w:p>
       <w:pPr>
         <w:pStyle w:val="Textoindependiente"/>
+        <w:keepNext/>
         <w:numPr>
           <w:ilvl w:val="0"/>
           <w:numId w:val="14"/>
         </w:numPr>
-        <w:spacing w:after="200"/>
+        <w:spacing w:after="120"/>
         <w:ind w:left="0" w:firstLine="0"/>
+        <w:jc w:val="left"/>
         <w:rPr>
           <w:rFonts w:ascii="Times New Roman" w:hAnsi="Times New Roman"/>
         </w:rPr>
@@ -691,12 +891,14 @@
     <w:p>
       <w:pPr>
         <w:pStyle w:val="Textoindependiente"/>
+        <w:keepNext/>
         <w:numPr>
           <w:ilvl w:val="0"/>
           <w:numId w:val="14"/>
         </w:numPr>
-        <w:spacing w:after="200"/>
+        <w:spacing w:after="120"/>
         <w:ind w:left="0" w:firstLine="0"/>
+        <w:jc w:val="left"/>
         <w:rPr>
           <w:rFonts w:ascii="Times New Roman" w:hAnsi="Times New Roman"/>
         </w:rPr>
@@ -711,12 +913,14 @@
     <w:p>
       <w:pPr>
         <w:pStyle w:val="Textoindependiente"/>
+        <w:keepNext/>
         <w:numPr>
           <w:ilvl w:val="0"/>
           <w:numId w:val="14"/>
         </w:numPr>
-        <w:spacing w:after="200"/>
+        <w:spacing w:after="120"/>
         <w:ind w:left="0" w:firstLine="0"/>
+        <w:jc w:val="left"/>
         <w:rPr>
           <w:rFonts w:ascii="Times New Roman" w:hAnsi="Times New Roman"/>
         </w:rPr>
@@ -731,12 +935,14 @@
     <w:p>
       <w:pPr>
         <w:pStyle w:val="Textoindependiente"/>
+        <w:keepNext/>
         <w:numPr>
           <w:ilvl w:val="0"/>
           <w:numId w:val="14"/>
         </w:numPr>
-        <w:spacing w:after="200"/>
+        <w:spacing w:after="120"/>
         <w:ind w:left="0" w:firstLine="0"/>
+        <w:jc w:val="left"/>
         <w:rPr>
           <w:rFonts w:ascii="Times New Roman" w:hAnsi="Times New Roman"/>
         </w:rPr>
@@ -745,23 +951,25 @@
         <w:rPr>
           <w:rFonts w:ascii="Times New Roman" w:hAnsi="Times New Roman"/>
         </w:rPr>
+        <w:t>El presente acuerdo se suscribe Ad-Referendum del Honorable Concejo Deliberante de Yerba Buena, sin cuyo refrendamiento carecerá de toda eficacia y valor jurídico y no podrá ser usado por las partes bajo ningún concepto ni judicial ni extrajudicial estableciéndose que el que violare este compromiso será responsable hacia la otra parte por los daños y perjuicio que ello genere.</w:t>
+      </w:r>
+    </w:p>
+    <w:p>
+      <w:pPr>
+        <w:pStyle w:val="Textoindependiente"/>
+        <w:keepNext/>
+        <w:spacing w:after="120"/>
+        <w:jc w:val="left"/>
+        <w:rPr>
+          <w:rFonts w:ascii="Times New Roman" w:hAnsi="Times New Roman"/>
+          <w:bCs/>
+        </w:rPr>
+      </w:pPr>
+      <w:r>
+        <w:rPr>
+          <w:rFonts w:ascii="Times New Roman" w:hAnsi="Times New Roman"/>
+        </w:rPr>
         <w:lastRenderedPageBreak/>
-        <w:t>El presente acuerdo se suscribe Ad-Referendum del Honorable Concejo Deliberante de Yerba Buena, sin cuyo refrendamiento carecerá de toda eficacia y valor jurídico y no podrá ser usado por las partes bajo ningún concepto ni judicial ni extrajudicial estableciéndose que el que violare este compromiso será responsable hacia la otra parte por los daños y perjuicio que ello genere.</w:t>
-      </w:r>
-    </w:p>
-    <w:p>
-      <w:pPr>
-        <w:pStyle w:val="Textoindependiente"/>
-        <w:spacing w:after="200"/>
-        <w:rPr>
-          <w:rFonts w:ascii="Times New Roman" w:hAnsi="Times New Roman"/>
-          <w:bCs/>
-        </w:rPr>
-      </w:pPr>
-      <w:r>
-        <w:rPr>
-          <w:rFonts w:ascii="Times New Roman" w:hAnsi="Times New Roman"/>
-        </w:rPr>
         <w:t>Cierre de práctica.</w:t>
       </w:r>
       <w:bookmarkStart w:id="0" w:name="_GoBack"/>
@@ -779,6 +987,7 @@
       <w:footerReference w:type="default" r:id="rId8"/>
       <w:pgSz w:w="11906" w:h="16838" w:code="5"/>
       <w:pgMar w:top="1417" w:right="1701" w:bottom="1417" w:left="1701" w:header="709" w:footer="709" w:gutter="0"/>
+      <w:pgNumType w:start="2389"/>
       <w:cols w:space="708"/>
       <w:docGrid w:linePitch="360"/>
     </w:sectPr>
@@ -788,14 +997,14 @@
 
 <file path=word/endnotes.xml><?xml version="1.0" encoding="utf-8"?>
 <w:endnotes xmlns:ve="http://schemas.openxmlformats.org/markup-compatibility/2006" xmlns:o="urn:schemas-microsoft-com:office:office" xmlns:r="http://schemas.openxmlformats.org/officeDocument/2006/relationships" xmlns:m="http://schemas.openxmlformats.org/officeDocument/2006/math" xmlns:v="urn:schemas-microsoft-com:vml" xmlns:wp="http://schemas.openxmlformats.org/drawingml/2006/wordprocessingDrawing" xmlns:w10="urn:schemas-microsoft-com:office:word" xmlns:w="http://schemas.openxmlformats.org/wordprocessingml/2006/main" xmlns:wne="http://schemas.microsoft.com/office/word/2006/wordml">
-  <w:endnote w:type="separator" w:id="0">
+  <w:endnote w:type="separator" w:id="-1">
     <w:p>
       <w:r>
         <w:separator/>
       </w:r>
     </w:p>
   </w:endnote>
-  <w:endnote w:type="continuationSeparator" w:id="1">
+  <w:endnote w:type="continuationSeparator" w:id="0">
     <w:p>
       <w:r>
         <w:continuationSeparator/>
@@ -848,52 +1057,26 @@
     <w:pPr>
       <w:pStyle w:val="Piedepgina"/>
       <w:framePr w:wrap="around" w:vAnchor="text" w:hAnchor="margin" w:xAlign="center" w:y="1"/>
+      <w:rPr>
+        <w:rFonts w:ascii="Book Antiqua" w:hAnsi="Book Antiqua"/>
+        <w:color w:val="808080" w:themeColor="background1" w:themeShade="80"/>
+        <w:sz w:val="20"/>
+      </w:rPr>
     </w:pPr>
-    <w:r>
-      <w:rPr>
-        <w:rStyle w:val="Nmerodepgina"/>
-      </w:rPr>
-      <w:fldChar w:fldCharType="begin"/>
-    </w:r>
-    <w:r>
-      <w:rPr>
-        <w:rStyle w:val="Nmerodepgina"/>
-      </w:rPr>
-      <w:instrText xml:space="preserve">PAGE  </w:instrText>
-    </w:r>
-    <w:r>
-      <w:rPr>
-        <w:rStyle w:val="Nmerodepgina"/>
-      </w:rPr>
-      <w:fldChar w:fldCharType="separate"/>
-    </w:r>
-    <w:r>
-      <w:rPr>
-        <w:rStyle w:val="Nmerodepgina"/>
-        <w:noProof/>
-      </w:rPr>
-      <w:t>5</w:t>
-    </w:r>
-    <w:r>
-      <w:rPr>
-        <w:rStyle w:val="Nmerodepgina"/>
-      </w:rPr>
-      <w:fldChar w:fldCharType="end"/>
-    </w:r>
   </w:p>
 </w:ftr>
 </file>
 
 <file path=word/footnotes.xml><?xml version="1.0" encoding="utf-8"?>
 <w:footnotes xmlns:ve="http://schemas.openxmlformats.org/markup-compatibility/2006" xmlns:o="urn:schemas-microsoft-com:office:office" xmlns:r="http://schemas.openxmlformats.org/officeDocument/2006/relationships" xmlns:m="http://schemas.openxmlformats.org/officeDocument/2006/math" xmlns:v="urn:schemas-microsoft-com:vml" xmlns:wp="http://schemas.openxmlformats.org/drawingml/2006/wordprocessingDrawing" xmlns:w10="urn:schemas-microsoft-com:office:word" xmlns:w="http://schemas.openxmlformats.org/wordprocessingml/2006/main" xmlns:wne="http://schemas.microsoft.com/office/word/2006/wordml">
-  <w:footnote w:type="separator" w:id="0">
+  <w:footnote w:type="separator" w:id="-1">
     <w:p>
       <w:r>
         <w:separator/>
       </w:r>
     </w:p>
   </w:footnote>
-  <w:footnote w:type="continuationSeparator" w:id="1">
+  <w:footnote w:type="continuationSeparator" w:id="0">
     <w:p>
       <w:r>
         <w:continuationSeparator/>
